--- a/oac-lab1.docx
+++ b/oac-lab1.docx
@@ -4980,26 +4980,32 @@
         <w:rPr>
           <w:rFonts w:cstheme="minorHAnsi"/>
         </w:rPr>
-        <w:t>(</w:t>
-      </w:r>
-      <w:r>
+        <w:t>(2.2)</w:t>
+      </w:r>
+    </w:p>
+    <w:p>
+      <w:pPr>
         <w:rPr>
           <w:rFonts w:cstheme="minorHAnsi"/>
         </w:rPr>
-        <w:t>2.2)</w:t>
-      </w:r>
-    </w:p>
-    <w:p>
-      <w:pPr>
+      </w:pPr>
+      <w:r>
         <w:rPr>
           <w:rFonts w:cstheme="minorHAnsi"/>
         </w:rPr>
-      </w:pPr>
+        <w:t xml:space="preserve"> Para executar o código </w:t>
+      </w:r>
       <w:r>
         <w:rPr>
           <w:rFonts w:cstheme="minorHAnsi"/>
         </w:rPr>
-        <w:t xml:space="preserve"> Para executar o código correntamente no RARS, devem ser feitas as seguintes modificações: </w:t>
+        <w:t>corretamente</w:t>
+      </w:r>
+      <w:r>
+        <w:rPr>
+          <w:rFonts w:cstheme="minorHAnsi"/>
+        </w:rPr>
+        <w:t xml:space="preserve"> no RARS, devem ser feitas as seguintes modificações: </w:t>
       </w:r>
     </w:p>
     <w:p>
@@ -5199,16 +5205,10 @@
     <w:p/>
     <w:p>
       <w:r>
-        <w:t>(</w:t>
-      </w:r>
-      <w:r>
-        <w:t>2.3)</w:t>
-      </w:r>
-    </w:p>
-    <w:p>
-      <w:bookmarkStart w:id="0" w:name="_GoBack"/>
-      <w:bookmarkEnd w:id="0"/>
-    </w:p>
+        <w:t>(2.3)</w:t>
+      </w:r>
+    </w:p>
+    <w:p/>
     <w:tbl>
       <w:tblPr>
         <w:tblStyle w:val="Tabelacomgrade"/>
@@ -5490,7 +5490,11 @@
               <w:right w:val="single" w:sz="4" w:space="0" w:color="auto"/>
             </w:tcBorders>
           </w:tcPr>
-          <w:p/>
+          <w:p>
+            <w:r>
+              <w:t>-Os</w:t>
+            </w:r>
+          </w:p>
         </w:tc>
         <w:tc>
           <w:tcPr>
@@ -5502,7 +5506,11 @@
               <w:right w:val="single" w:sz="4" w:space="0" w:color="auto"/>
             </w:tcBorders>
           </w:tcPr>
-          <w:p/>
+          <w:p>
+            <w:r>
+              <w:t>4098</w:t>
+            </w:r>
+          </w:p>
         </w:tc>
         <w:tc>
           <w:tcPr>
@@ -5514,7 +5522,11 @@
               <w:right w:val="single" w:sz="4" w:space="0" w:color="auto"/>
             </w:tcBorders>
           </w:tcPr>
-          <w:p/>
+          <w:p>
+            <w:r>
+              <w:t>340</w:t>
+            </w:r>
+          </w:p>
         </w:tc>
       </w:tr>
     </w:tbl>
@@ -5528,6 +5540,8 @@
           <w:i/>
         </w:rPr>
       </w:pPr>
+      <w:bookmarkStart w:id="0" w:name="_GoBack"/>
+      <w:bookmarkEnd w:id="0"/>
     </w:p>
     <w:sectPr>
       <w:pgSz w:w="11906" w:h="16838"/>

--- a/oac-lab1.docx
+++ b/oac-lab1.docx
@@ -112,6 +112,38 @@
               <w:t xml:space="preserve">  - 15/0081537</w:t>
             </w:r>
           </w:p>
+          <w:p>
+            <w:pPr>
+              <w:rPr>
+                <w:sz w:val="20"/>
+                <w:szCs w:val="20"/>
+              </w:rPr>
+            </w:pPr>
+            <w:r>
+              <w:rPr>
+                <w:sz w:val="20"/>
+                <w:szCs w:val="20"/>
+              </w:rPr>
+              <w:t xml:space="preserve">                </w:t>
+            </w:r>
+            <w:bookmarkStart w:id="0" w:name="_GoBack"/>
+            <w:bookmarkEnd w:id="0"/>
+            <w:r>
+              <w:rPr>
+                <w:sz w:val="20"/>
+                <w:szCs w:val="20"/>
+              </w:rPr>
+              <w:t>Felipe da Graça Costa – 17/0141667</w:t>
+            </w:r>
+          </w:p>
+          <w:p>
+            <w:pPr>
+              <w:rPr>
+                <w:sz w:val="20"/>
+                <w:szCs w:val="20"/>
+              </w:rPr>
+            </w:pPr>
+          </w:p>
         </w:tc>
       </w:tr>
     </w:tbl>
@@ -5540,8 +5572,6 @@
           <w:i/>
         </w:rPr>
       </w:pPr>
-      <w:bookmarkStart w:id="0" w:name="_GoBack"/>
-      <w:bookmarkEnd w:id="0"/>
     </w:p>
     <w:sectPr>
       <w:pgSz w:w="11906" w:h="16838"/>
